--- a/test_results/qrcode_test_disk.docx
+++ b/test_results/qrcode_test_disk.docx
@@ -3,7 +3,6 @@
 <w:document xmlns:wpc="http://schemas.microsoft.com/office/word/2010/wordprocessingCanvas" xmlns:mc="http://schemas.openxmlformats.org/markup-compatibility/2006" xmlns:o="urn:schemas-microsoft-com:office:office" xmlns:r="http://schemas.openxmlformats.org/officeDocument/2006/relationships" xmlns:m="http://schemas.openxmlformats.org/officeDocument/2006/math" xmlns:v="urn:schemas-microsoft-com:vml" xmlns:wp14="http://schemas.microsoft.com/office/word/2010/wordprocessingDrawing" xmlns:wp="http://schemas.openxmlformats.org/drawingml/2006/wordprocessingDrawing" xmlns:w10="urn:schemas-microsoft-com:office:word" xmlns:w="http://schemas.openxmlformats.org/wordprocessingml/2006/main" xmlns:w14="http://schemas.microsoft.com/office/word/2010/wordml" xmlns:wpg="http://schemas.microsoft.com/office/word/2010/wordprocessingGroup" xmlns:wpi="http://schemas.microsoft.com/office/word/2010/wordprocessingInk" xmlns:wne="http://schemas.microsoft.com/office/word/2006/wordml" xmlns:wps="http://schemas.microsoft.com/office/word/2010/wordprocessingShape" mc:Ignorable="w14 wp14">
   <w:body>
     <w:p>
-      <w:bookmarkStart w:id="0" w:name="_GoBack"/>
       <w:r>
         <w:rPr>
           <w:noProof/>
@@ -23,6 +22,7 @@
           </wp:inline>
         </w:drawing>
       </w:r>
+      <w:bookmarkStart w:id="0" w:name="_GoBack"/>
       <w:bookmarkEnd w:id="0"/>
     </w:p>
     <w:sectPr>
@@ -972,11 +972,11 @@
         </c:dLbls>
         <c:marker val="1"/>
         <c:smooth val="0"/>
-        <c:axId val="80222848"/>
-        <c:axId val="80327424"/>
+        <c:axId val="100919936"/>
+        <c:axId val="131113728"/>
       </c:lineChart>
       <c:catAx>
-        <c:axId val="80222848"/>
+        <c:axId val="100919936"/>
         <c:scaling>
           <c:orientation val="minMax"/>
         </c:scaling>
@@ -993,7 +993,7 @@
                 </a:pPr>
                 <a:r>
                   <a:rPr lang="en-US"/>
-                  <a:t>Timeline</a:t>
+                  <a:t>Timeline [s]</a:t>
                 </a:r>
               </a:p>
             </c:rich>
@@ -1004,7 +1004,7 @@
         <c:majorTickMark val="out"/>
         <c:minorTickMark val="none"/>
         <c:tickLblPos val="nextTo"/>
-        <c:crossAx val="80327424"/>
+        <c:crossAx val="131113728"/>
         <c:crosses val="autoZero"/>
         <c:auto val="1"/>
         <c:lblAlgn val="ctr"/>
@@ -1012,7 +1012,7 @@
         <c:noMultiLvlLbl val="0"/>
       </c:catAx>
       <c:valAx>
-        <c:axId val="80327424"/>
+        <c:axId val="131113728"/>
         <c:scaling>
           <c:orientation val="minMax"/>
         </c:scaling>
@@ -1041,7 +1041,7 @@
         <c:majorTickMark val="out"/>
         <c:minorTickMark val="none"/>
         <c:tickLblPos val="nextTo"/>
-        <c:crossAx val="80222848"/>
+        <c:crossAx val="100919936"/>
         <c:crosses val="autoZero"/>
         <c:crossBetween val="between"/>
       </c:valAx>
